--- a/Starting Hashi Vault.docx
+++ b/Starting Hashi Vault.docx
@@ -304,7 +304,7 @@
           <v:shape id="_x0000_i1025" type="#_x0000_t75" style="width:72.95pt;height:40.75pt" o:ole="">
             <v:imagedata r:id="rId9" o:title=""/>
           </v:shape>
-          <o:OLEObject Type="Embed" ProgID="Package" ShapeID="_x0000_i1025" DrawAspect="Content" ObjectID="_1701851347" r:id="rId10"/>
+          <o:OLEObject Type="Embed" ProgID="Package" ShapeID="_x0000_i1025" DrawAspect="Content" ObjectID="_1702289552" r:id="rId10"/>
         </w:object>
       </w:r>
     </w:p>
@@ -325,9 +325,32 @@
           <v:shape id="_x0000_i1026" type="#_x0000_t75" style="width:101.35pt;height:40.75pt" o:ole="">
             <v:imagedata r:id="rId11" o:title=""/>
           </v:shape>
-          <o:OLEObject Type="Embed" ProgID="Package" ShapeID="_x0000_i1026" DrawAspect="Content" ObjectID="_1701851348" r:id="rId12"/>
+          <o:OLEObject Type="Embed" ProgID="Package" ShapeID="_x0000_i1026" DrawAspect="Content" ObjectID="_1702289553" r:id="rId12"/>
         </w:object>
       </w:r>
+    </w:p>
+    <w:p>
+      <w:pPr>
+        <w:spacing w:before="100" w:beforeAutospacing="1" w:after="100" w:afterAutospacing="1"/>
+        <w:rPr>
+          <w:sz w:val="28"/>
+          <w:szCs w:val="28"/>
+        </w:rPr>
+      </w:pPr>
+      <w:r>
+        <w:rPr>
+          <w:sz w:val="28"/>
+          <w:szCs w:val="28"/>
+        </w:rPr>
+        <w:object w:dxaOrig="1501" w:dyaOrig="811">
+          <v:shape id="_x0000_i1028" type="#_x0000_t75" style="width:74.85pt;height:40.75pt" o:ole="">
+            <v:imagedata r:id="rId13" o:title=""/>
+          </v:shape>
+          <o:OLEObject Type="Embed" ProgID="Package" ShapeID="_x0000_i1028" DrawAspect="Content" ObjectID="_1702289554" r:id="rId14"/>
+        </w:object>
+      </w:r>
+      <w:bookmarkStart w:id="0" w:name="_GoBack"/>
+      <w:bookmarkEnd w:id="0"/>
     </w:p>
     <w:p>
       <w:pPr>
@@ -378,7 +401,7 @@
           <w:szCs w:val="28"/>
         </w:rPr>
       </w:pPr>
-      <w:hyperlink r:id="rId13" w:history="1">
+      <w:hyperlink r:id="rId15" w:history="1">
         <w:r>
           <w:rPr>
             <w:rStyle w:val="Hyperlink"/>
@@ -412,6 +435,7 @@
           <w:sz w:val="28"/>
           <w:szCs w:val="28"/>
         </w:rPr>
+        <w:lastRenderedPageBreak/>
         <w:t>by</w:t>
       </w:r>
       <w:proofErr w:type="gramEnd"/>
@@ -436,144 +460,11 @@
           <w:noProof/>
           <w:lang w:eastAsia="en-IN"/>
         </w:rPr>
-        <w:lastRenderedPageBreak/>
         <w:drawing>
           <wp:inline distT="0" distB="0" distL="0" distR="0" wp14:anchorId="441E025E" wp14:editId="0953D91F">
             <wp:extent cx="5731510" cy="2969853"/>
             <wp:effectExtent l="0" t="0" r="2540" b="2540"/>
             <wp:docPr id="4" name="Picture 4"/>
-            <wp:cNvGraphicFramePr>
-              <a:graphicFrameLocks xmlns:a="http://schemas.openxmlformats.org/drawingml/2006/main" noChangeAspect="1"/>
-            </wp:cNvGraphicFramePr>
-            <a:graphic xmlns:a="http://schemas.openxmlformats.org/drawingml/2006/main">
-              <a:graphicData uri="http://schemas.openxmlformats.org/drawingml/2006/picture">
-                <pic:pic xmlns:pic="http://schemas.openxmlformats.org/drawingml/2006/picture">
-                  <pic:nvPicPr>
-                    <pic:cNvPr id="0" name=""/>
-                    <pic:cNvPicPr/>
-                  </pic:nvPicPr>
-                  <pic:blipFill>
-                    <a:blip r:embed="rId14"/>
-                    <a:stretch>
-                      <a:fillRect/>
-                    </a:stretch>
-                  </pic:blipFill>
-                  <pic:spPr>
-                    <a:xfrm>
-                      <a:off x="0" y="0"/>
-                      <a:ext cx="5731510" cy="2969853"/>
-                    </a:xfrm>
-                    <a:prstGeom prst="rect">
-                      <a:avLst/>
-                    </a:prstGeom>
-                  </pic:spPr>
-                </pic:pic>
-              </a:graphicData>
-            </a:graphic>
-          </wp:inline>
-        </w:drawing>
-      </w:r>
-    </w:p>
-    <w:p>
-      <w:pPr>
-        <w:spacing w:before="100" w:beforeAutospacing="1" w:after="100" w:afterAutospacing="1"/>
-        <w:rPr>
-          <w:sz w:val="28"/>
-          <w:szCs w:val="28"/>
-        </w:rPr>
-      </w:pPr>
-      <w:r>
-        <w:rPr>
-          <w:sz w:val="28"/>
-          <w:szCs w:val="28"/>
-        </w:rPr>
-        <w:t>Then</w:t>
-      </w:r>
-    </w:p>
-    <w:p>
-      <w:pPr>
-        <w:spacing w:before="100" w:beforeAutospacing="1" w:after="100" w:afterAutospacing="1"/>
-        <w:rPr>
-          <w:sz w:val="28"/>
-          <w:szCs w:val="28"/>
-        </w:rPr>
-      </w:pPr>
-      <w:r>
-        <w:rPr>
-          <w:noProof/>
-          <w:lang w:eastAsia="en-IN"/>
-        </w:rPr>
-        <w:drawing>
-          <wp:inline distT="0" distB="0" distL="0" distR="0" wp14:anchorId="2AB9EE84" wp14:editId="310513C3">
-            <wp:extent cx="5438775" cy="3124200"/>
-            <wp:effectExtent l="0" t="0" r="9525" b="0"/>
-            <wp:docPr id="5" name="Picture 5"/>
-            <wp:cNvGraphicFramePr>
-              <a:graphicFrameLocks xmlns:a="http://schemas.openxmlformats.org/drawingml/2006/main" noChangeAspect="1"/>
-            </wp:cNvGraphicFramePr>
-            <a:graphic xmlns:a="http://schemas.openxmlformats.org/drawingml/2006/main">
-              <a:graphicData uri="http://schemas.openxmlformats.org/drawingml/2006/picture">
-                <pic:pic xmlns:pic="http://schemas.openxmlformats.org/drawingml/2006/picture">
-                  <pic:nvPicPr>
-                    <pic:cNvPr id="0" name=""/>
-                    <pic:cNvPicPr/>
-                  </pic:nvPicPr>
-                  <pic:blipFill>
-                    <a:blip r:embed="rId15"/>
-                    <a:stretch>
-                      <a:fillRect/>
-                    </a:stretch>
-                  </pic:blipFill>
-                  <pic:spPr>
-                    <a:xfrm>
-                      <a:off x="0" y="0"/>
-                      <a:ext cx="5438775" cy="3124200"/>
-                    </a:xfrm>
-                    <a:prstGeom prst="rect">
-                      <a:avLst/>
-                    </a:prstGeom>
-                  </pic:spPr>
-                </pic:pic>
-              </a:graphicData>
-            </a:graphic>
-          </wp:inline>
-        </w:drawing>
-      </w:r>
-    </w:p>
-    <w:p>
-      <w:pPr>
-        <w:spacing w:before="100" w:beforeAutospacing="1" w:after="100" w:afterAutospacing="1"/>
-        <w:rPr>
-          <w:sz w:val="28"/>
-          <w:szCs w:val="28"/>
-        </w:rPr>
-      </w:pPr>
-      <w:r>
-        <w:rPr>
-          <w:sz w:val="28"/>
-          <w:szCs w:val="28"/>
-        </w:rPr>
-        <w:t>Then</w:t>
-      </w:r>
-    </w:p>
-    <w:p>
-      <w:pPr>
-        <w:spacing w:before="100" w:beforeAutospacing="1" w:after="100" w:afterAutospacing="1"/>
-        <w:rPr>
-          <w:sz w:val="28"/>
-          <w:szCs w:val="28"/>
-        </w:rPr>
-      </w:pPr>
-      <w:r>
-        <w:rPr>
-          <w:noProof/>
-          <w:lang w:eastAsia="en-IN"/>
-        </w:rPr>
-        <w:drawing>
-          <wp:inline distT="0" distB="0" distL="0" distR="0" wp14:anchorId="588C50A1" wp14:editId="43D053D0">
-            <wp:extent cx="5731510" cy="2597550"/>
-            <wp:effectExtent l="0" t="0" r="2540" b="0"/>
-            <wp:docPr id="6" name="Picture 6"/>
             <wp:cNvGraphicFramePr>
               <a:graphicFrameLocks xmlns:a="http://schemas.openxmlformats.org/drawingml/2006/main" noChangeAspect="1"/>
             </wp:cNvGraphicFramePr>
@@ -593,6 +484,138 @@
                   <pic:spPr>
                     <a:xfrm>
                       <a:off x="0" y="0"/>
+                      <a:ext cx="5731510" cy="2969853"/>
+                    </a:xfrm>
+                    <a:prstGeom prst="rect">
+                      <a:avLst/>
+                    </a:prstGeom>
+                  </pic:spPr>
+                </pic:pic>
+              </a:graphicData>
+            </a:graphic>
+          </wp:inline>
+        </w:drawing>
+      </w:r>
+    </w:p>
+    <w:p>
+      <w:pPr>
+        <w:spacing w:before="100" w:beforeAutospacing="1" w:after="100" w:afterAutospacing="1"/>
+        <w:rPr>
+          <w:sz w:val="28"/>
+          <w:szCs w:val="28"/>
+        </w:rPr>
+      </w:pPr>
+      <w:r>
+        <w:rPr>
+          <w:sz w:val="28"/>
+          <w:szCs w:val="28"/>
+        </w:rPr>
+        <w:t>Then</w:t>
+      </w:r>
+    </w:p>
+    <w:p>
+      <w:pPr>
+        <w:spacing w:before="100" w:beforeAutospacing="1" w:after="100" w:afterAutospacing="1"/>
+        <w:rPr>
+          <w:sz w:val="28"/>
+          <w:szCs w:val="28"/>
+        </w:rPr>
+      </w:pPr>
+      <w:r>
+        <w:rPr>
+          <w:noProof/>
+          <w:lang w:eastAsia="en-IN"/>
+        </w:rPr>
+        <w:drawing>
+          <wp:inline distT="0" distB="0" distL="0" distR="0" wp14:anchorId="2AB9EE84" wp14:editId="310513C3">
+            <wp:extent cx="5438775" cy="3124200"/>
+            <wp:effectExtent l="0" t="0" r="9525" b="0"/>
+            <wp:docPr id="5" name="Picture 5"/>
+            <wp:cNvGraphicFramePr>
+              <a:graphicFrameLocks xmlns:a="http://schemas.openxmlformats.org/drawingml/2006/main" noChangeAspect="1"/>
+            </wp:cNvGraphicFramePr>
+            <a:graphic xmlns:a="http://schemas.openxmlformats.org/drawingml/2006/main">
+              <a:graphicData uri="http://schemas.openxmlformats.org/drawingml/2006/picture">
+                <pic:pic xmlns:pic="http://schemas.openxmlformats.org/drawingml/2006/picture">
+                  <pic:nvPicPr>
+                    <pic:cNvPr id="0" name=""/>
+                    <pic:cNvPicPr/>
+                  </pic:nvPicPr>
+                  <pic:blipFill>
+                    <a:blip r:embed="rId17"/>
+                    <a:stretch>
+                      <a:fillRect/>
+                    </a:stretch>
+                  </pic:blipFill>
+                  <pic:spPr>
+                    <a:xfrm>
+                      <a:off x="0" y="0"/>
+                      <a:ext cx="5438775" cy="3124200"/>
+                    </a:xfrm>
+                    <a:prstGeom prst="rect">
+                      <a:avLst/>
+                    </a:prstGeom>
+                  </pic:spPr>
+                </pic:pic>
+              </a:graphicData>
+            </a:graphic>
+          </wp:inline>
+        </w:drawing>
+      </w:r>
+    </w:p>
+    <w:p>
+      <w:pPr>
+        <w:spacing w:before="100" w:beforeAutospacing="1" w:after="100" w:afterAutospacing="1"/>
+        <w:rPr>
+          <w:sz w:val="28"/>
+          <w:szCs w:val="28"/>
+        </w:rPr>
+      </w:pPr>
+      <w:r>
+        <w:rPr>
+          <w:sz w:val="28"/>
+          <w:szCs w:val="28"/>
+        </w:rPr>
+        <w:t>Then</w:t>
+      </w:r>
+    </w:p>
+    <w:p>
+      <w:pPr>
+        <w:spacing w:before="100" w:beforeAutospacing="1" w:after="100" w:afterAutospacing="1"/>
+        <w:rPr>
+          <w:sz w:val="28"/>
+          <w:szCs w:val="28"/>
+        </w:rPr>
+      </w:pPr>
+      <w:r>
+        <w:rPr>
+          <w:noProof/>
+          <w:lang w:eastAsia="en-IN"/>
+        </w:rPr>
+        <w:drawing>
+          <wp:inline distT="0" distB="0" distL="0" distR="0" wp14:anchorId="588C50A1" wp14:editId="43D053D0">
+            <wp:extent cx="5731510" cy="2597550"/>
+            <wp:effectExtent l="0" t="0" r="2540" b="0"/>
+            <wp:docPr id="6" name="Picture 6"/>
+            <wp:cNvGraphicFramePr>
+              <a:graphicFrameLocks xmlns:a="http://schemas.openxmlformats.org/drawingml/2006/main" noChangeAspect="1"/>
+            </wp:cNvGraphicFramePr>
+            <a:graphic xmlns:a="http://schemas.openxmlformats.org/drawingml/2006/main">
+              <a:graphicData uri="http://schemas.openxmlformats.org/drawingml/2006/picture">
+                <pic:pic xmlns:pic="http://schemas.openxmlformats.org/drawingml/2006/picture">
+                  <pic:nvPicPr>
+                    <pic:cNvPr id="0" name=""/>
+                    <pic:cNvPicPr/>
+                  </pic:nvPicPr>
+                  <pic:blipFill>
+                    <a:blip r:embed="rId18"/>
+                    <a:stretch>
+                      <a:fillRect/>
+                    </a:stretch>
+                  </pic:blipFill>
+                  <pic:spPr>
+                    <a:xfrm>
+                      <a:off x="0" y="0"/>
                       <a:ext cx="5731510" cy="2597550"/>
                     </a:xfrm>
                     <a:prstGeom prst="rect">
@@ -1224,13 +1247,11 @@
         </w:rPr>
         <w:object w:dxaOrig="916" w:dyaOrig="811">
           <v:shape id="_x0000_i1027" type="#_x0000_t75" style="width:45.95pt;height:40.75pt" o:ole="">
-            <v:imagedata r:id="rId17" o:title=""/>
+            <v:imagedata r:id="rId19" o:title=""/>
           </v:shape>
-          <o:OLEObject Type="Embed" ProgID="Package" ShapeID="_x0000_i1027" DrawAspect="Content" ObjectID="_1701851349" r:id="rId18"/>
+          <o:OLEObject Type="Embed" ProgID="Package" ShapeID="_x0000_i1027" DrawAspect="Content" ObjectID="_1702289555" r:id="rId20"/>
         </w:object>
       </w:r>
-      <w:bookmarkStart w:id="0" w:name="_GoBack"/>
-      <w:bookmarkEnd w:id="0"/>
     </w:p>
     <w:p>
       <w:pPr>
